--- a/storage/app/agreements/templates/convention_edu.docx
+++ b/storage/app/agreements/templates/convention_edu.docx
@@ -1247,7 +1247,7 @@
                 <w:szCs w:val="24"/>
                 <w:lang w:val="en-US"/>
               </w:rPr>
-              <w:t xml:space="preserve">  ______________ </w:t>
+              <w:t xml:space="preserve">  _____________ </w:t>
             </w:r>
             <w:r>
               <w:rPr>

--- a/storage/app/agreements/templates/convention_edu.docx
+++ b/storage/app/agreements/templates/convention_edu.docx
@@ -803,7 +803,7 @@
                 <w:sz w:val="20"/>
                 <w:szCs w:val="20"/>
               </w:rPr>
-              <w:t>semester</w:t>
+              <w:t>course</w:t>
             </w:r>
             <w:proofErr w:type="spellEnd"/>
             <w:r>
